--- a/assets/plantilla.docx
+++ b/assets/plantilla.docx
@@ -77,34 +77,16 @@
                 <w:sz w:val="22"/>
                 <w:szCs w:val="22"/>
               </w:rPr>
-              <w:t xml:space="preserve">     </w:t>
-            </w:r>
-            <w:proofErr w:type="gramStart"/>
+              <w:t xml:space="preserve">       </w:t>
+            </w:r>
+            <w:permEnd w:id="1472267402"/>
             <w:r>
               <w:rPr>
                 <w:b/>
                 <w:sz w:val="22"/>
                 <w:szCs w:val="22"/>
               </w:rPr>
-              <w:t xml:space="preserve">  </w:t>
-            </w:r>
-            <w:permEnd w:id="1472267402"/>
-            <w:r>
-              <w:rPr>
-                <w:b/>
-                <w:sz w:val="22"/>
-                <w:szCs w:val="22"/>
-              </w:rPr>
-              <w:t>,</w:t>
-            </w:r>
-            <w:proofErr w:type="gramEnd"/>
-            <w:r>
-              <w:rPr>
-                <w:b/>
-                <w:sz w:val="22"/>
-                <w:szCs w:val="22"/>
-              </w:rPr>
-              <w:t xml:space="preserve"> </w:t>
+              <w:t xml:space="preserve">, </w:t>
             </w:r>
             <w:r>
               <w:rPr>
@@ -694,23 +676,13 @@
                 <w:u w:val="single"/>
               </w:rPr>
             </w:pPr>
-            <w:proofErr w:type="gramStart"/>
             <w:r>
               <w:rPr>
                 <w:b/>
                 <w:bCs/>
                 <w:color w:val="000000"/>
               </w:rPr>
-              <w:t>{{ solicitud</w:t>
-            </w:r>
-            <w:proofErr w:type="gramEnd"/>
-            <w:r>
-              <w:rPr>
-                <w:b/>
-                <w:bCs/>
-                <w:color w:val="000000"/>
-              </w:rPr>
-              <w:t xml:space="preserve"> }}</w:t>
+              <w:t>{{ solicitud }}</w:t>
             </w:r>
           </w:p>
         </w:tc>
@@ -772,21 +744,12 @@
               </w:rPr>
               <w:t xml:space="preserve"> </w:t>
             </w:r>
-            <w:proofErr w:type="gramStart"/>
             <w:r>
               <w:rPr>
                 <w:bCs/>
                 <w:color w:val="000000"/>
               </w:rPr>
-              <w:t>{{ giro</w:t>
-            </w:r>
-            <w:proofErr w:type="gramEnd"/>
-            <w:r>
-              <w:rPr>
-                <w:bCs/>
-                <w:color w:val="000000"/>
-              </w:rPr>
-              <w:t xml:space="preserve"> }}</w:t>
+              <w:t>{{ giro }}</w:t>
             </w:r>
           </w:p>
         </w:tc>
@@ -844,13 +807,16 @@
               </w:pBdr>
               <w:spacing w:before="78"/>
             </w:pPr>
-            <w:proofErr w:type="gramStart"/>
-            <w:r>
-              <w:t>{{ fecha</w:t>
-            </w:r>
-            <w:proofErr w:type="gramEnd"/>
-            <w:r>
-              <w:t>_solicitud }}</w:t>
+            <w:r>
+              <w:t xml:space="preserve">{{ </w:t>
+            </w:r>
+            <w:proofErr w:type="spellStart"/>
+            <w:r>
+              <w:t>fecha_solicitud</w:t>
+            </w:r>
+            <w:proofErr w:type="spellEnd"/>
+            <w:r>
+              <w:t xml:space="preserve"> }}</w:t>
             </w:r>
           </w:p>
         </w:tc>
@@ -921,7 +887,6 @@
               </w:rPr>
               <w:t xml:space="preserve"> </w:t>
             </w:r>
-            <w:proofErr w:type="gramStart"/>
             <w:r>
               <w:rPr>
                 <w:bCs/>
@@ -934,15 +899,7 @@
                 <w:bCs/>
                 <w:color w:val="000000"/>
               </w:rPr>
-              <w:t>inspector</w:t>
-            </w:r>
-            <w:proofErr w:type="gramEnd"/>
-            <w:r>
-              <w:rPr>
-                <w:bCs/>
-                <w:color w:val="000000"/>
-              </w:rPr>
-              <w:t xml:space="preserve"> </w:t>
+              <w:t xml:space="preserve">inspector </w:t>
             </w:r>
             <w:r>
               <w:rPr>
@@ -1018,13 +975,16 @@
                 <w:color w:val="000000"/>
               </w:rPr>
             </w:pPr>
-            <w:proofErr w:type="gramStart"/>
-            <w:r>
-              <w:t>{{ folio</w:t>
-            </w:r>
-            <w:proofErr w:type="gramEnd"/>
-            <w:r>
-              <w:t>_contrato }}</w:t>
+            <w:r>
+              <w:t xml:space="preserve">{{ </w:t>
+            </w:r>
+            <w:proofErr w:type="spellStart"/>
+            <w:r>
+              <w:t>folio_contrato</w:t>
+            </w:r>
+            <w:proofErr w:type="spellEnd"/>
+            <w:r>
+              <w:t xml:space="preserve"> }}</w:t>
             </w:r>
           </w:p>
         </w:tc>
@@ -1087,21 +1047,28 @@
               </w:rPr>
               <w:t xml:space="preserve"> </w:t>
             </w:r>
-            <w:proofErr w:type="gramStart"/>
             <w:r>
               <w:rPr>
                 <w:b/>
                 <w:color w:val="000000"/>
               </w:rPr>
-              <w:t>{{ fecha</w:t>
-            </w:r>
-            <w:proofErr w:type="gramEnd"/>
+              <w:t xml:space="preserve">{{ </w:t>
+            </w:r>
+            <w:proofErr w:type="spellStart"/>
             <w:r>
               <w:rPr>
                 <w:b/>
                 <w:color w:val="000000"/>
               </w:rPr>
-              <w:t>_contrato }}</w:t>
+              <w:t>fecha_contrato</w:t>
+            </w:r>
+            <w:proofErr w:type="spellEnd"/>
+            <w:r>
+              <w:rPr>
+                <w:b/>
+                <w:color w:val="000000"/>
+              </w:rPr>
+              <w:t xml:space="preserve"> }}</w:t>
             </w:r>
           </w:p>
         </w:tc>
@@ -1201,13 +1168,16 @@
             <w:pPr>
               <w:ind w:right="51"/>
             </w:pPr>
-            <w:proofErr w:type="gramStart"/>
-            <w:r>
-              <w:t>{{ nombre</w:t>
-            </w:r>
-            <w:proofErr w:type="gramEnd"/>
-            <w:r>
-              <w:t>_social }}</w:t>
+            <w:r>
+              <w:t xml:space="preserve">{{ </w:t>
+            </w:r>
+            <w:proofErr w:type="spellStart"/>
+            <w:r>
+              <w:t>nombre_social</w:t>
+            </w:r>
+            <w:proofErr w:type="spellEnd"/>
+            <w:r>
+              <w:t xml:space="preserve"> }}</w:t>
             </w:r>
           </w:p>
         </w:tc>
@@ -1248,13 +1218,8 @@
             <w:pPr>
               <w:ind w:right="51"/>
             </w:pPr>
-            <w:proofErr w:type="gramStart"/>
-            <w:r>
-              <w:t>{{ calle</w:t>
-            </w:r>
-            <w:proofErr w:type="gramEnd"/>
-            <w:r>
-              <w:t xml:space="preserve"> }}</w:t>
+            <w:r>
+              <w:t>{{ calle }}</w:t>
             </w:r>
           </w:p>
         </w:tc>
@@ -1290,13 +1255,16 @@
             <w:pPr>
               <w:ind w:right="51"/>
             </w:pPr>
-            <w:proofErr w:type="gramStart"/>
-            <w:r>
-              <w:t>{{ num</w:t>
-            </w:r>
-            <w:proofErr w:type="gramEnd"/>
-            <w:r>
-              <w:t>_ext }}</w:t>
+            <w:r>
+              <w:t xml:space="preserve">{{ </w:t>
+            </w:r>
+            <w:proofErr w:type="spellStart"/>
+            <w:r>
+              <w:t>num_ext</w:t>
+            </w:r>
+            <w:proofErr w:type="spellEnd"/>
+            <w:r>
+              <w:t xml:space="preserve"> }}</w:t>
             </w:r>
           </w:p>
         </w:tc>
@@ -1317,7 +1285,21 @@
               <w:rPr>
                 <w:b/>
               </w:rPr>
-              <w:t>No. Int.:</w:t>
+              <w:t xml:space="preserve">No. </w:t>
+            </w:r>
+            <w:proofErr w:type="spellStart"/>
+            <w:r>
+              <w:rPr>
+                <w:b/>
+              </w:rPr>
+              <w:t>Int</w:t>
+            </w:r>
+            <w:proofErr w:type="spellEnd"/>
+            <w:r>
+              <w:rPr>
+                <w:b/>
+              </w:rPr>
+              <w:t>.:</w:t>
             </w:r>
           </w:p>
         </w:tc>
@@ -1330,13 +1312,16 @@
             <w:pPr>
               <w:ind w:right="51"/>
             </w:pPr>
-            <w:proofErr w:type="gramStart"/>
-            <w:r>
-              <w:t>{{ num</w:t>
-            </w:r>
-            <w:proofErr w:type="gramEnd"/>
-            <w:r>
-              <w:t>_int }}</w:t>
+            <w:r>
+              <w:t xml:space="preserve">{{ </w:t>
+            </w:r>
+            <w:proofErr w:type="spellStart"/>
+            <w:r>
+              <w:t>num_int</w:t>
+            </w:r>
+            <w:proofErr w:type="spellEnd"/>
+            <w:r>
+              <w:t xml:space="preserve"> }}</w:t>
             </w:r>
           </w:p>
         </w:tc>
@@ -1378,11 +1363,14 @@
             <w:pPr>
               <w:ind w:right="51"/>
             </w:pPr>
-            <w:proofErr w:type="gramStart"/>
-            <w:r>
-              <w:t>{{ cp</w:t>
-            </w:r>
-            <w:proofErr w:type="gramEnd"/>
+            <w:r>
+              <w:t xml:space="preserve">{{ </w:t>
+            </w:r>
+            <w:proofErr w:type="spellStart"/>
+            <w:r>
+              <w:t>cp</w:t>
+            </w:r>
+            <w:proofErr w:type="spellEnd"/>
             <w:r>
               <w:t xml:space="preserve"> }}</w:t>
             </w:r>
@@ -1423,13 +1411,8 @@
             <w:pPr>
               <w:ind w:right="51"/>
             </w:pPr>
-            <w:proofErr w:type="gramStart"/>
-            <w:r>
-              <w:t>{{ colonia</w:t>
-            </w:r>
-            <w:proofErr w:type="gramEnd"/>
-            <w:r>
-              <w:t xml:space="preserve"> }}</w:t>
+            <w:r>
+              <w:t>{{ colonia }}</w:t>
             </w:r>
           </w:p>
         </w:tc>
@@ -1471,13 +1454,8 @@
             <w:pPr>
               <w:ind w:right="51"/>
             </w:pPr>
-            <w:proofErr w:type="gramStart"/>
-            <w:r>
-              <w:t>{{ estado</w:t>
-            </w:r>
-            <w:proofErr w:type="gramEnd"/>
-            <w:r>
-              <w:t xml:space="preserve"> }}</w:t>
+            <w:r>
+              <w:t>{{ estado }}</w:t>
             </w:r>
           </w:p>
         </w:tc>
@@ -1513,13 +1491,8 @@
             <w:pPr>
               <w:ind w:right="51"/>
             </w:pPr>
-            <w:proofErr w:type="gramStart"/>
-            <w:r>
-              <w:t>{{ municipio</w:t>
-            </w:r>
-            <w:proofErr w:type="gramEnd"/>
-            <w:r>
-              <w:t xml:space="preserve"> }}</w:t>
+            <w:r>
+              <w:t>{{ municipio }}</w:t>
             </w:r>
           </w:p>
         </w:tc>
@@ -1564,14 +1537,14 @@
                 <w:u w:val="single"/>
               </w:rPr>
             </w:pPr>
-            <w:proofErr w:type="gramStart"/>
             <w:r>
               <w:t xml:space="preserve">{{ </w:t>
             </w:r>
+            <w:proofErr w:type="spellStart"/>
             <w:r>
               <w:t>telefono</w:t>
             </w:r>
-            <w:proofErr w:type="gramEnd"/>
+            <w:proofErr w:type="spellEnd"/>
             <w:r>
               <w:t xml:space="preserve"> }}</w:t>
             </w:r>
@@ -1620,21 +1593,16 @@
               </w:rPr>
               <w:t xml:space="preserve"> </w:t>
             </w:r>
-            <w:proofErr w:type="gramStart"/>
-            <w:r>
-              <w:t>{{ correo</w:t>
-            </w:r>
-            <w:proofErr w:type="gramEnd"/>
-            <w:r>
-              <w:t>_</w:t>
-            </w:r>
-            <w:proofErr w:type="gramStart"/>
-            <w:r>
-              <w:t>gestor }</w:t>
-            </w:r>
-            <w:proofErr w:type="gramEnd"/>
-            <w:r>
-              <w:t>}</w:t>
+            <w:r>
+              <w:t xml:space="preserve">{{ </w:t>
+            </w:r>
+            <w:proofErr w:type="spellStart"/>
+            <w:r>
+              <w:t>correo_gestor</w:t>
+            </w:r>
+            <w:proofErr w:type="spellEnd"/>
+            <w:r>
+              <w:t xml:space="preserve"> }}</w:t>
             </w:r>
             <w:r>
               <w:t>    </w:t>
@@ -1679,14 +1647,14 @@
             <w:pPr>
               <w:ind w:right="51"/>
             </w:pPr>
-            <w:proofErr w:type="gramStart"/>
             <w:r>
               <w:t xml:space="preserve">{{ </w:t>
             </w:r>
+            <w:proofErr w:type="spellStart"/>
             <w:r>
               <w:t>rfc</w:t>
             </w:r>
-            <w:proofErr w:type="gramEnd"/>
+            <w:proofErr w:type="spellEnd"/>
             <w:r>
               <w:t xml:space="preserve"> }}</w:t>
             </w:r>
@@ -1730,21 +1698,16 @@
             <w:pPr>
               <w:ind w:right="51"/>
             </w:pPr>
-            <w:proofErr w:type="gramStart"/>
-            <w:r>
-              <w:t>{{ rep</w:t>
-            </w:r>
-            <w:proofErr w:type="gramEnd"/>
-            <w:r>
-              <w:t>_</w:t>
-            </w:r>
-            <w:proofErr w:type="gramStart"/>
-            <w:r>
-              <w:t>ins }</w:t>
-            </w:r>
-            <w:proofErr w:type="gramEnd"/>
-            <w:r>
-              <w:t xml:space="preserve">} </w:t>
+            <w:r>
+              <w:t xml:space="preserve">{{ </w:t>
+            </w:r>
+            <w:proofErr w:type="spellStart"/>
+            <w:r>
+              <w:t>rep_ins</w:t>
+            </w:r>
+            <w:proofErr w:type="spellEnd"/>
+            <w:r>
+              <w:t xml:space="preserve"> }} </w:t>
             </w:r>
             <w:r>
               <w:t> </w:t>
@@ -1799,23 +1762,13 @@
                 <w:u w:val="single"/>
               </w:rPr>
             </w:pPr>
-            <w:proofErr w:type="gramStart"/>
             <w:r>
               <w:rPr>
                 <w:b/>
                 <w:bCs/>
                 <w:u w:val="single"/>
               </w:rPr>
-              <w:t>{{ gestor</w:t>
-            </w:r>
-            <w:proofErr w:type="gramEnd"/>
-            <w:r>
-              <w:rPr>
-                <w:b/>
-                <w:bCs/>
-                <w:u w:val="single"/>
-              </w:rPr>
-              <w:t xml:space="preserve"> }}</w:t>
+              <w:t>{{ gestor }}</w:t>
             </w:r>
           </w:p>
         </w:tc>
@@ -1869,25 +1822,25 @@
                 <w:sz w:val="24"/>
                 <w:szCs w:val="24"/>
               </w:rPr>
-              <w:t xml:space="preserve"> </w:t>
-            </w:r>
-            <w:proofErr w:type="gramStart"/>
+              <w:t xml:space="preserve"> {{ </w:t>
+            </w:r>
+            <w:proofErr w:type="spellStart"/>
             <w:r>
               <w:rPr>
                 <w:rFonts w:ascii="Calibri" w:eastAsia="Calibri" w:hAnsi="Calibri" w:cs="Calibri"/>
                 <w:sz w:val="24"/>
                 <w:szCs w:val="24"/>
               </w:rPr>
-              <w:t>{{ correo</w:t>
-            </w:r>
-            <w:proofErr w:type="gramEnd"/>
+              <w:t>correo_ins</w:t>
+            </w:r>
+            <w:proofErr w:type="spellEnd"/>
             <w:r>
               <w:rPr>
                 <w:rFonts w:ascii="Calibri" w:eastAsia="Calibri" w:hAnsi="Calibri" w:cs="Calibri"/>
                 <w:sz w:val="24"/>
                 <w:szCs w:val="24"/>
               </w:rPr>
-              <w:t>_ins }}</w:t>
+              <w:t xml:space="preserve"> }}</w:t>
             </w:r>
           </w:p>
         </w:tc>
@@ -2083,14 +2036,64 @@
     </w:p>
     <w:p>
       <w:pPr>
-        <w:jc w:val="center"/>
         <w:rPr>
           <w:rFonts w:ascii="Arial" w:eastAsia="Arial" w:hAnsi="Arial" w:cs="Arial"/>
           <w:b/>
           <w:sz w:val="20"/>
           <w:szCs w:val="20"/>
-        </w:rPr>
-      </w:pPr>
+          <w:u w:val="single"/>
+        </w:rPr>
+      </w:pPr>
+      <w:r>
+        <w:rPr>
+          <w:rFonts w:ascii="Arial" w:eastAsia="Arial" w:hAnsi="Arial" w:cs="Arial"/>
+          <w:b/>
+          <w:sz w:val="20"/>
+          <w:szCs w:val="20"/>
+        </w:rPr>
+        <w:lastRenderedPageBreak/>
+        <w:t xml:space="preserve">{% </w:t>
+      </w:r>
+      <w:proofErr w:type="spellStart"/>
+      <w:r>
+        <w:rPr>
+          <w:rFonts w:ascii="Arial" w:eastAsia="Arial" w:hAnsi="Arial" w:cs="Arial"/>
+          <w:b/>
+          <w:sz w:val="20"/>
+          <w:szCs w:val="20"/>
+        </w:rPr>
+        <w:t>for</w:t>
+      </w:r>
+      <w:proofErr w:type="spellEnd"/>
+      <w:r>
+        <w:rPr>
+          <w:rFonts w:ascii="Arial" w:eastAsia="Arial" w:hAnsi="Arial" w:cs="Arial"/>
+          <w:b/>
+          <w:sz w:val="20"/>
+          <w:szCs w:val="20"/>
+        </w:rPr>
+        <w:t xml:space="preserve"> p in </w:t>
+      </w:r>
+      <w:proofErr w:type="spellStart"/>
+      <w:r>
+        <w:rPr>
+          <w:rFonts w:ascii="Arial" w:eastAsia="Arial" w:hAnsi="Arial" w:cs="Arial"/>
+          <w:b/>
+          <w:sz w:val="20"/>
+          <w:szCs w:val="20"/>
+        </w:rPr>
+        <w:t>lista_productos</w:t>
+      </w:r>
+      <w:proofErr w:type="spellEnd"/>
+      <w:r>
+        <w:rPr>
+          <w:rFonts w:ascii="Arial" w:eastAsia="Arial" w:hAnsi="Arial" w:cs="Arial"/>
+          <w:b/>
+          <w:sz w:val="20"/>
+          <w:szCs w:val="20"/>
+        </w:rPr>
+        <w:t xml:space="preserve"> %}</w:t>
+      </w:r>
     </w:p>
     <w:p>
       <w:pPr>
@@ -2173,14 +2176,17 @@
             <w:pPr>
               <w:ind w:right="51"/>
             </w:pPr>
-            <w:proofErr w:type="gramStart"/>
             <w:r>
               <w:t xml:space="preserve">{{ </w:t>
             </w:r>
+            <w:proofErr w:type="spellStart"/>
+            <w:r>
+              <w:t>p.</w:t>
+            </w:r>
             <w:r>
               <w:t>producto</w:t>
             </w:r>
-            <w:proofErr w:type="gramEnd"/>
+            <w:proofErr w:type="spellEnd"/>
             <w:r>
               <w:t xml:space="preserve"> }}</w:t>
             </w:r>
@@ -2226,14 +2232,26 @@
                 <w:u w:val="single"/>
               </w:rPr>
             </w:pPr>
-            <w:proofErr w:type="gramStart"/>
             <w:r>
               <w:rPr>
                 <w:u w:val="single"/>
               </w:rPr>
-              <w:t>{{ marca</w:t>
-            </w:r>
-            <w:proofErr w:type="gramEnd"/>
+              <w:t xml:space="preserve">{{ </w:t>
+            </w:r>
+            <w:proofErr w:type="spellStart"/>
+            <w:r>
+              <w:rPr>
+                <w:u w:val="single"/>
+              </w:rPr>
+              <w:t>p.</w:t>
+            </w:r>
+            <w:r>
+              <w:rPr>
+                <w:u w:val="single"/>
+              </w:rPr>
+              <w:t>marca</w:t>
+            </w:r>
+            <w:proofErr w:type="spellEnd"/>
             <w:r>
               <w:rPr>
                 <w:u w:val="single"/>
@@ -2283,11 +2301,17 @@
             <w:pPr>
               <w:ind w:right="51"/>
             </w:pPr>
-            <w:proofErr w:type="gramStart"/>
-            <w:r>
-              <w:t>{{ modelo</w:t>
-            </w:r>
-            <w:proofErr w:type="gramEnd"/>
+            <w:r>
+              <w:t xml:space="preserve">{{ </w:t>
+            </w:r>
+            <w:proofErr w:type="spellStart"/>
+            <w:r>
+              <w:t>p.</w:t>
+            </w:r>
+            <w:r>
+              <w:t>modelo</w:t>
+            </w:r>
+            <w:proofErr w:type="spellEnd"/>
             <w:r>
               <w:t xml:space="preserve"> }}</w:t>
             </w:r>
@@ -2342,11 +2366,17 @@
                 <w:u w:val="single"/>
               </w:rPr>
             </w:pPr>
-            <w:proofErr w:type="gramStart"/>
-            <w:r>
-              <w:t>{{ pais</w:t>
-            </w:r>
-            <w:proofErr w:type="gramEnd"/>
+            <w:r>
+              <w:t xml:space="preserve">{{ </w:t>
+            </w:r>
+            <w:proofErr w:type="spellStart"/>
+            <w:r>
+              <w:t>p.</w:t>
+            </w:r>
+            <w:r>
+              <w:t>pais</w:t>
+            </w:r>
+            <w:proofErr w:type="spellEnd"/>
             <w:r>
               <w:t xml:space="preserve"> }}</w:t>
             </w:r>
@@ -2399,14 +2429,17 @@
             <w:pPr>
               <w:ind w:right="51"/>
             </w:pPr>
-            <w:proofErr w:type="gramStart"/>
             <w:r>
               <w:t xml:space="preserve">{{ </w:t>
             </w:r>
+            <w:proofErr w:type="spellStart"/>
+            <w:r>
+              <w:t>p.</w:t>
+            </w:r>
             <w:r>
               <w:t>pedimento</w:t>
             </w:r>
-            <w:proofErr w:type="gramEnd"/>
+            <w:proofErr w:type="spellEnd"/>
             <w:r>
               <w:t xml:space="preserve"> }}</w:t>
             </w:r>
@@ -2452,11 +2485,17 @@
             <w:pPr>
               <w:ind w:right="51"/>
             </w:pPr>
-            <w:proofErr w:type="gramStart"/>
-            <w:r>
-              <w:t>{{ factura</w:t>
-            </w:r>
-            <w:proofErr w:type="gramEnd"/>
+            <w:r>
+              <w:t xml:space="preserve">{{ </w:t>
+            </w:r>
+            <w:proofErr w:type="spellStart"/>
+            <w:r>
+              <w:t>p.</w:t>
+            </w:r>
+            <w:r>
+              <w:t>factura</w:t>
+            </w:r>
+            <w:proofErr w:type="spellEnd"/>
             <w:r>
               <w:t xml:space="preserve"> }}</w:t>
             </w:r>
@@ -2505,11 +2544,17 @@
             <w:pPr>
               <w:ind w:right="51"/>
             </w:pPr>
-            <w:proofErr w:type="gramStart"/>
-            <w:r>
-              <w:t>{{ lote</w:t>
-            </w:r>
-            <w:proofErr w:type="gramEnd"/>
+            <w:r>
+              <w:t xml:space="preserve">{{ </w:t>
+            </w:r>
+            <w:proofErr w:type="spellStart"/>
+            <w:r>
+              <w:t>p.</w:t>
+            </w:r>
+            <w:r>
+              <w:t>lote</w:t>
+            </w:r>
+            <w:proofErr w:type="spellEnd"/>
             <w:r>
               <w:t xml:space="preserve"> }}</w:t>
             </w:r>
@@ -2569,11 +2614,17 @@
             <w:pPr>
               <w:ind w:right="51"/>
             </w:pPr>
-            <w:proofErr w:type="gramStart"/>
-            <w:r>
-              <w:t>{{ umc</w:t>
-            </w:r>
-            <w:proofErr w:type="gramEnd"/>
+            <w:r>
+              <w:t xml:space="preserve">{{ </w:t>
+            </w:r>
+            <w:proofErr w:type="spellStart"/>
+            <w:r>
+              <w:t>p.</w:t>
+            </w:r>
+            <w:r>
+              <w:t>umc</w:t>
+            </w:r>
+            <w:proofErr w:type="spellEnd"/>
             <w:r>
               <w:t xml:space="preserve"> }}</w:t>
             </w:r>
@@ -2619,14 +2670,17 @@
             <w:pPr>
               <w:ind w:right="51"/>
             </w:pPr>
-            <w:proofErr w:type="gramStart"/>
             <w:r>
               <w:t xml:space="preserve">{{ </w:t>
             </w:r>
+            <w:proofErr w:type="spellStart"/>
+            <w:r>
+              <w:t>p.</w:t>
+            </w:r>
             <w:r>
               <w:t>fraccion</w:t>
             </w:r>
-            <w:proofErr w:type="gramEnd"/>
+            <w:proofErr w:type="spellEnd"/>
             <w:r>
               <w:t xml:space="preserve"> }}</w:t>
             </w:r>
@@ -2675,14 +2729,26 @@
                 <w:u w:val="single"/>
               </w:rPr>
             </w:pPr>
-            <w:proofErr w:type="gramStart"/>
             <w:r>
               <w:rPr>
                 <w:u w:val="single"/>
               </w:rPr>
-              <w:t>{{ folios</w:t>
-            </w:r>
-            <w:proofErr w:type="gramEnd"/>
+              <w:t xml:space="preserve">{{ </w:t>
+            </w:r>
+            <w:proofErr w:type="spellStart"/>
+            <w:r>
+              <w:rPr>
+                <w:u w:val="single"/>
+              </w:rPr>
+              <w:t>p.</w:t>
+            </w:r>
+            <w:r>
+              <w:rPr>
+                <w:u w:val="single"/>
+              </w:rPr>
+              <w:t>folios</w:t>
+            </w:r>
+            <w:proofErr w:type="spellEnd"/>
             <w:r>
               <w:rPr>
                 <w:u w:val="single"/>
@@ -2708,16 +2774,41 @@
           <w:b/>
           <w:sz w:val="20"/>
           <w:szCs w:val="20"/>
-        </w:rPr>
-        <w:t>*Campos no aplicables al servicio de Constancia.</w:t>
+          <w:u w:val="single"/>
+        </w:rPr>
+        <w:t xml:space="preserve">{% </w:t>
+      </w:r>
+      <w:proofErr w:type="spellStart"/>
+      <w:r>
+        <w:rPr>
+          <w:rFonts w:ascii="Arial" w:eastAsia="Arial" w:hAnsi="Arial" w:cs="Arial"/>
+          <w:b/>
+          <w:sz w:val="20"/>
+          <w:szCs w:val="20"/>
+          <w:u w:val="single"/>
+        </w:rPr>
+        <w:t>endfor</w:t>
+      </w:r>
+      <w:proofErr w:type="spellEnd"/>
+      <w:r>
+        <w:rPr>
+          <w:rFonts w:ascii="Arial" w:eastAsia="Arial" w:hAnsi="Arial" w:cs="Arial"/>
+          <w:b/>
+          <w:sz w:val="20"/>
+          <w:szCs w:val="20"/>
+          <w:u w:val="single"/>
+        </w:rPr>
+        <w:t xml:space="preserve"> %}</w:t>
       </w:r>
     </w:p>
     <w:p>
       <w:pPr>
         <w:rPr>
           <w:rFonts w:ascii="Arial" w:eastAsia="Arial" w:hAnsi="Arial" w:cs="Arial"/>
+          <w:b/>
           <w:sz w:val="20"/>
           <w:szCs w:val="20"/>
+          <w:u w:val="single"/>
         </w:rPr>
       </w:pPr>
     </w:p>
@@ -2730,6 +2821,34 @@
           <w:szCs w:val="20"/>
         </w:rPr>
       </w:pPr>
+      <w:r>
+        <w:rPr>
+          <w:rFonts w:ascii="Arial" w:eastAsia="Arial" w:hAnsi="Arial" w:cs="Arial"/>
+          <w:b/>
+          <w:sz w:val="20"/>
+          <w:szCs w:val="20"/>
+        </w:rPr>
+        <w:t>*Campos no aplicables al servicio de Constancia.</w:t>
+      </w:r>
+    </w:p>
+    <w:p>
+      <w:pPr>
+        <w:rPr>
+          <w:rFonts w:ascii="Arial" w:eastAsia="Arial" w:hAnsi="Arial" w:cs="Arial"/>
+          <w:sz w:val="20"/>
+          <w:szCs w:val="20"/>
+        </w:rPr>
+      </w:pPr>
+    </w:p>
+    <w:p>
+      <w:pPr>
+        <w:rPr>
+          <w:rFonts w:ascii="Arial" w:eastAsia="Arial" w:hAnsi="Arial" w:cs="Arial"/>
+          <w:b/>
+          <w:sz w:val="20"/>
+          <w:szCs w:val="20"/>
+        </w:rPr>
+      </w:pPr>
       <w:bookmarkStart w:id="2" w:name="_heading=h.imbnpf7uvsbd" w:colFirst="0" w:colLast="0"/>
       <w:bookmarkEnd w:id="2"/>
       <w:r>
@@ -2795,13 +2914,8 @@
         </w:rPr>
         <w:t xml:space="preserve">: </w:t>
       </w:r>
-      <w:proofErr w:type="gramStart"/>
-      <w:r>
-        <w:t>{{ dictamen</w:t>
-      </w:r>
-      <w:proofErr w:type="gramEnd"/>
-      <w:r>
-        <w:t xml:space="preserve"> }}</w:t>
+      <w:r>
+        <w:t>{{ dictamen }}</w:t>
       </w:r>
     </w:p>
     <w:p>
@@ -2831,7 +2945,6 @@
         </w:rPr>
         <w:t xml:space="preserve"> </w:t>
       </w:r>
-      <w:proofErr w:type="gramStart"/>
       <w:r>
         <w:rPr>
           <w:rFonts w:ascii="Arial" w:eastAsia="Arial" w:hAnsi="Arial" w:cs="Arial"/>
@@ -2839,17 +2952,7 @@
           <w:sz w:val="20"/>
           <w:szCs w:val="20"/>
         </w:rPr>
-        <w:t>{{ constancia</w:t>
-      </w:r>
-      <w:proofErr w:type="gramEnd"/>
-      <w:r>
-        <w:rPr>
-          <w:rFonts w:ascii="Arial" w:eastAsia="Arial" w:hAnsi="Arial" w:cs="Arial"/>
-          <w:b/>
-          <w:sz w:val="20"/>
-          <w:szCs w:val="20"/>
-        </w:rPr>
-        <w:t xml:space="preserve"> }}</w:t>
+        <w:t>{{ constancia }}</w:t>
       </w:r>
     </w:p>
     <w:p>
@@ -2929,13 +3032,8 @@
             <w:pPr>
               <w:ind w:right="51"/>
             </w:pPr>
-            <w:proofErr w:type="gramStart"/>
-            <w:r>
-              <w:t>{{ calle</w:t>
-            </w:r>
-            <w:proofErr w:type="gramEnd"/>
-            <w:r>
-              <w:t xml:space="preserve"> }}</w:t>
+            <w:r>
+              <w:t>{{ calle }}</w:t>
             </w:r>
           </w:p>
         </w:tc>
@@ -2976,13 +3074,16 @@
             <w:pPr>
               <w:ind w:right="51"/>
             </w:pPr>
-            <w:proofErr w:type="gramStart"/>
-            <w:r>
-              <w:t>{{ num</w:t>
-            </w:r>
-            <w:proofErr w:type="gramEnd"/>
-            <w:r>
-              <w:t>_ext }}</w:t>
+            <w:r>
+              <w:t xml:space="preserve">{{ </w:t>
+            </w:r>
+            <w:proofErr w:type="spellStart"/>
+            <w:r>
+              <w:t>num_ext</w:t>
+            </w:r>
+            <w:proofErr w:type="spellEnd"/>
+            <w:r>
+              <w:t xml:space="preserve"> }}</w:t>
             </w:r>
           </w:p>
         </w:tc>
@@ -3004,7 +3105,21 @@
               <w:rPr>
                 <w:b/>
               </w:rPr>
-              <w:t>No. Int.:</w:t>
+              <w:t xml:space="preserve">No. </w:t>
+            </w:r>
+            <w:proofErr w:type="spellStart"/>
+            <w:r>
+              <w:rPr>
+                <w:b/>
+              </w:rPr>
+              <w:t>Int</w:t>
+            </w:r>
+            <w:proofErr w:type="spellEnd"/>
+            <w:r>
+              <w:rPr>
+                <w:b/>
+              </w:rPr>
+              <w:t>.:</w:t>
             </w:r>
           </w:p>
         </w:tc>
@@ -3018,17 +3133,17 @@
             <w:pPr>
               <w:ind w:right="51"/>
             </w:pPr>
-            <w:proofErr w:type="gramStart"/>
-            <w:r>
-              <w:t>{{ num</w:t>
-            </w:r>
-            <w:proofErr w:type="gramEnd"/>
-            <w:r>
-              <w:t>_</w:t>
+            <w:r>
+              <w:t xml:space="preserve">{{ </w:t>
+            </w:r>
+            <w:proofErr w:type="spellStart"/>
+            <w:r>
+              <w:t>num_</w:t>
             </w:r>
             <w:r>
               <w:t>int</w:t>
             </w:r>
+            <w:proofErr w:type="spellEnd"/>
             <w:r>
               <w:t xml:space="preserve"> }}</w:t>
             </w:r>
@@ -3068,13 +3183,8 @@
                 <w:u w:val="single"/>
               </w:rPr>
             </w:pPr>
-            <w:proofErr w:type="gramStart"/>
-            <w:r>
-              <w:t>{{ colonia</w:t>
-            </w:r>
-            <w:proofErr w:type="gramEnd"/>
-            <w:r>
-              <w:t xml:space="preserve"> }}</w:t>
+            <w:r>
+              <w:t>{{ colonia }}</w:t>
             </w:r>
           </w:p>
         </w:tc>
@@ -3118,11 +3228,14 @@
                 <w:u w:val="single"/>
               </w:rPr>
             </w:pPr>
-            <w:proofErr w:type="gramStart"/>
-            <w:r>
-              <w:t>{{ cp</w:t>
-            </w:r>
-            <w:proofErr w:type="gramEnd"/>
+            <w:r>
+              <w:t xml:space="preserve">{{ </w:t>
+            </w:r>
+            <w:proofErr w:type="spellStart"/>
+            <w:r>
+              <w:t>cp</w:t>
+            </w:r>
+            <w:proofErr w:type="spellEnd"/>
             <w:r>
               <w:t xml:space="preserve"> }}</w:t>
             </w:r>
@@ -3163,13 +3276,8 @@
                 <w:u w:val="single"/>
               </w:rPr>
             </w:pPr>
-            <w:proofErr w:type="gramStart"/>
-            <w:r>
-              <w:t>{{ municipio</w:t>
-            </w:r>
-            <w:proofErr w:type="gramEnd"/>
-            <w:r>
-              <w:t xml:space="preserve"> }}</w:t>
+            <w:r>
+              <w:t>{{ municipio }}</w:t>
             </w:r>
           </w:p>
         </w:tc>
@@ -3213,13 +3321,16 @@
                 <w:u w:val="single"/>
               </w:rPr>
             </w:pPr>
-            <w:proofErr w:type="gramStart"/>
-            <w:r>
-              <w:t>{{ tel</w:t>
-            </w:r>
-            <w:proofErr w:type="gramEnd"/>
-            <w:r>
-              <w:t>_ins }}</w:t>
+            <w:r>
+              <w:t xml:space="preserve">{{ </w:t>
+            </w:r>
+            <w:proofErr w:type="spellStart"/>
+            <w:r>
+              <w:t>tel_ins</w:t>
+            </w:r>
+            <w:proofErr w:type="spellEnd"/>
+            <w:r>
+              <w:t xml:space="preserve"> }}</w:t>
             </w:r>
           </w:p>
         </w:tc>
@@ -3258,13 +3369,8 @@
                 <w:u w:val="single"/>
               </w:rPr>
             </w:pPr>
-            <w:proofErr w:type="gramStart"/>
-            <w:r>
-              <w:t>{{ estado</w:t>
-            </w:r>
-            <w:proofErr w:type="gramEnd"/>
-            <w:r>
-              <w:t xml:space="preserve"> }}</w:t>
+            <w:r>
+              <w:t>{{ estado }}</w:t>
             </w:r>
           </w:p>
         </w:tc>
@@ -3309,13 +3415,16 @@
                 <w:u w:val="single"/>
               </w:rPr>
             </w:pPr>
-            <w:proofErr w:type="gramStart"/>
-            <w:r>
-              <w:t>{{ rep</w:t>
-            </w:r>
-            <w:proofErr w:type="gramEnd"/>
-            <w:r>
-              <w:t>_ins }}</w:t>
+            <w:r>
+              <w:t xml:space="preserve">{{ </w:t>
+            </w:r>
+            <w:proofErr w:type="spellStart"/>
+            <w:r>
+              <w:t>rep_ins</w:t>
+            </w:r>
+            <w:proofErr w:type="spellEnd"/>
+            <w:r>
+              <w:t xml:space="preserve"> }}</w:t>
             </w:r>
           </w:p>
         </w:tc>
@@ -3360,23 +3469,31 @@
                 <w:b/>
               </w:rPr>
             </w:pPr>
-            <w:proofErr w:type="gramStart"/>
             <w:r>
               <w:rPr>
                 <w:rFonts w:ascii="Calibri" w:eastAsia="Calibri" w:hAnsi="Calibri" w:cs="Calibri"/>
                 <w:sz w:val="24"/>
                 <w:szCs w:val="24"/>
               </w:rPr>
-              <w:t>{{ correo</w:t>
-            </w:r>
-            <w:proofErr w:type="gramEnd"/>
+              <w:t xml:space="preserve">{{ </w:t>
+            </w:r>
+            <w:proofErr w:type="spellStart"/>
             <w:r>
               <w:rPr>
                 <w:rFonts w:ascii="Calibri" w:eastAsia="Calibri" w:hAnsi="Calibri" w:cs="Calibri"/>
                 <w:sz w:val="24"/>
                 <w:szCs w:val="24"/>
               </w:rPr>
-              <w:t>_ins }}</w:t>
+              <w:t>correo_ins</w:t>
+            </w:r>
+            <w:proofErr w:type="spellEnd"/>
+            <w:r>
+              <w:rPr>
+                <w:rFonts w:ascii="Calibri" w:eastAsia="Calibri" w:hAnsi="Calibri" w:cs="Calibri"/>
+                <w:sz w:val="24"/>
+                <w:szCs w:val="24"/>
+              </w:rPr>
+              <w:t xml:space="preserve"> }}</w:t>
             </w:r>
           </w:p>
         </w:tc>
@@ -3422,13 +3539,16 @@
                 <w:u w:val="single"/>
               </w:rPr>
             </w:pPr>
-            <w:proofErr w:type="gramStart"/>
-            <w:r>
-              <w:t>{{ fecha</w:t>
-            </w:r>
-            <w:proofErr w:type="gramEnd"/>
-            <w:r>
-              <w:t>_programada }}</w:t>
+            <w:r>
+              <w:t xml:space="preserve">{{ </w:t>
+            </w:r>
+            <w:proofErr w:type="spellStart"/>
+            <w:r>
+              <w:t>fecha_programada</w:t>
+            </w:r>
+            <w:proofErr w:type="spellEnd"/>
+            <w:r>
+              <w:t xml:space="preserve"> }}</w:t>
             </w:r>
           </w:p>
         </w:tc>
@@ -3470,13 +3590,8 @@
             <w:pPr>
               <w:ind w:right="51"/>
             </w:pPr>
-            <w:proofErr w:type="gramStart"/>
-            <w:r>
-              <w:t>{{ observaciones</w:t>
-            </w:r>
-            <w:proofErr w:type="gramEnd"/>
-            <w:r>
-              <w:t xml:space="preserve"> }}</w:t>
+            <w:r>
+              <w:t>{{ observaciones }}</w:t>
             </w:r>
           </w:p>
         </w:tc>
@@ -4987,37 +5102,28 @@
           <w:u w:val="single"/>
         </w:rPr>
       </w:pPr>
-      <w:proofErr w:type="gramStart"/>
       <w:r>
         <w:rPr>
           <w:b/>
           <w:bCs/>
         </w:rPr>
-        <w:t>{{ nombre</w:t>
-      </w:r>
-      <w:proofErr w:type="gramEnd"/>
+        <w:t xml:space="preserve">{{ </w:t>
+      </w:r>
+      <w:proofErr w:type="spellStart"/>
       <w:r>
         <w:rPr>
           <w:b/>
           <w:bCs/>
         </w:rPr>
-        <w:t>_</w:t>
-      </w:r>
-      <w:proofErr w:type="gramStart"/>
+        <w:t>nombre_firmante</w:t>
+      </w:r>
+      <w:proofErr w:type="spellEnd"/>
       <w:r>
         <w:rPr>
           <w:b/>
           <w:bCs/>
         </w:rPr>
-        <w:t>firmante }</w:t>
-      </w:r>
-      <w:proofErr w:type="gramEnd"/>
-      <w:r>
-        <w:rPr>
-          <w:b/>
-          <w:bCs/>
-        </w:rPr>
-        <w:t>}</w:t>
+        <w:t xml:space="preserve"> }}</w:t>
       </w:r>
     </w:p>
     <w:p>
@@ -5029,37 +5135,28 @@
           <w:u w:val="single"/>
         </w:rPr>
       </w:pPr>
-      <w:proofErr w:type="gramStart"/>
       <w:r>
         <w:rPr>
           <w:b/>
           <w:bCs/>
         </w:rPr>
-        <w:t>{{ imagen</w:t>
-      </w:r>
-      <w:proofErr w:type="gramEnd"/>
+        <w:t xml:space="preserve">{{ </w:t>
+      </w:r>
+      <w:proofErr w:type="spellStart"/>
       <w:r>
         <w:rPr>
           <w:b/>
           <w:bCs/>
         </w:rPr>
-        <w:t>_</w:t>
-      </w:r>
-      <w:proofErr w:type="gramStart"/>
+        <w:t>imagen_firma</w:t>
+      </w:r>
+      <w:proofErr w:type="spellEnd"/>
       <w:r>
         <w:rPr>
           <w:b/>
           <w:bCs/>
         </w:rPr>
-        <w:t>firma }</w:t>
-      </w:r>
-      <w:proofErr w:type="gramEnd"/>
-      <w:r>
-        <w:rPr>
-          <w:b/>
-          <w:bCs/>
-        </w:rPr>
-        <w:t>}</w:t>
+        <w:t xml:space="preserve"> }}</w:t>
       </w:r>
     </w:p>
     <w:p>
@@ -6632,7 +6729,6 @@
   <w:style w:type="character" w:default="1" w:styleId="Fuentedeprrafopredeter">
     <w:name w:val="Default Paragraph Font"/>
     <w:uiPriority w:val="1"/>
-    <w:semiHidden/>
     <w:unhideWhenUsed/>
   </w:style>
   <w:style w:type="table" w:default="1" w:styleId="Tablanormal">
